--- a/Test_BP/Fol_2k_files_500(2)/de-DE/file 500_2 - Copy (340)_de.docx
+++ b/Test_BP/Fol_2k_files_500(2)/de-DE/file 500_2 - Copy (340)_de.docx
@@ -1,7 +1,7 @@
 
 <file path=word/document.xml><?xml version="1.0" encoding="utf-8"?>
 <w:document xmlns:wpc="http://schemas.microsoft.com/office/word/2010/wordprocessingCanvas" xmlns:cx="http://schemas.microsoft.com/office/drawing/2014/chartex" xmlns:cx1="http://schemas.microsoft.com/office/drawing/2015/9/8/chartex" xmlns:cx2="http://schemas.microsoft.com/office/drawing/2015/10/21/chartex" xmlns:cx3="http://schemas.microsoft.com/office/drawing/2016/5/9/chartex" xmlns:cx4="http://schemas.microsoft.com/office/drawing/2016/5/10/chartex" xmlns:cx5="http://schemas.microsoft.com/office/drawing/2016/5/11/chartex" xmlns:mc="http://schemas.openxmlformats.org/markup-compatibility/2006" xmlns:o="urn:schemas-microsoft-com:office:office" xmlns:r="http://schemas.openxmlformats.org/officeDocument/2006/relationships" xmlns:m="http://schemas.openxmlformats.org/officeDocument/2006/math" xmlns:v="urn:schemas-microsoft-com:vml" xmlns:wp14="http://schemas.microsoft.com/office/word/2010/wordprocessingDrawing" xmlns:wp="http://schemas.openxmlformats.org/drawingml/2006/wordprocessingDrawing" xmlns:w10="urn:schemas-microsoft-com:office:word" xmlns:w="http://schemas.openxmlformats.org/wordprocessingml/2006/main" xmlns:w14="http://schemas.microsoft.com/office/word/2010/wordml" xmlns:w15="http://schemas.microsoft.com/office/word/2012/wordml" xmlns:wne="http://schemas.microsoft.com/office/word/2006/wordml" xmlns:wpg="http://schemas.microsoft.com/office/word/2010/wordprocessingGroup" xmlns:wpi="http://schemas.microsoft.com/office/word/2010/wordprocessingInk" xmlns:wps="http://schemas.microsoft.com/office/word/2010/wordprocessingShape" mc:Ignorable="w14 w15 wp14">
-  <!-- Generated by Aspose.Words for Java 20.12.0 -->
+  <!-- Generated by Aspose.Words for Java 21.10.0 -->
   <w:body>
     <w:p>
       <w:pPr>
@@ -35,44 +35,44 @@
           <w:highlight w:val="none"/>
           <w:u w:val="none" w:color="auto"/>
           <w:effect w:val="none"/>
-          <w:bdr w:val="nil"/>
-          <w:shd w:val="clear" w:color="auto" w:fill="auto"/>
-          <w:vertAlign w:val="baseline"/>
-          <w:rtl w:val="0"/>
-          <w:cs w:val="0"/>
-          <w:lang w:val="de-DE" w:eastAsia="zh-TW" w:bidi="ar-SA"/>
-        </w:rPr>
-        <w:t>t ëëxcëëpt tóõ sóõ tëëmpëër múýtúýâäl tâästëës móõthëër.</w:t>
-      </w:r>
-      <w:r>
-        <w:rPr>
-          <w:rStyle w:val="DefaultParagraphFont"/>
-          <w:rFonts w:ascii="Calibri" w:eastAsia="Calibri" w:hAnsi="Calibri" w:cs="Calibri"/>
-          <w:b w:val="0"/>
-          <w:bCs w:val="0"/>
-          <w:i w:val="0"/>
-          <w:iCs w:val="0"/>
-          <w:caps w:val="0"/>
-          <w:smallCaps w:val="0"/>
-          <w:strike w:val="0"/>
-          <w:dstrike w:val="0"/>
-          <w:outline w:val="0"/>
-          <w:shadow w:val="0"/>
-          <w:emboss w:val="0"/>
-          <w:imprint w:val="0"/>
-          <w:noProof w:val="0"/>
-          <w:vanish w:val="0"/>
-          <w:color w:val="auto"/>
-          <w:spacing w:val="0"/>
-          <w:w w:val="100"/>
-          <w:kern w:val="0"/>
-          <w:position w:val="0"/>
-          <w:sz w:val="22"/>
-          <w:szCs w:val="22"/>
-          <w:highlight w:val="none"/>
-          <w:u w:val="none" w:color="auto"/>
-          <w:effect w:val="none"/>
-          <w:bdr w:val="nil"/>
+          <w:bdr w:val="none" w:sz="0" w:space="0" w:color="auto"/>
+          <w:shd w:val="clear" w:color="auto" w:fill="auto"/>
+          <w:vertAlign w:val="baseline"/>
+          <w:rtl w:val="0"/>
+          <w:cs w:val="0"/>
+          <w:lang w:val="de-DE" w:eastAsia="zh-TW" w:bidi="ar-SA"/>
+        </w:rPr>
+        <w:t>t éêxcéêpt tõò sõò téêmpéêr müùtüùåæl tåæstéês mõòthéêr.</w:t>
+      </w:r>
+      <w:r>
+        <w:rPr>
+          <w:rStyle w:val="DefaultParagraphFont"/>
+          <w:rFonts w:ascii="Calibri" w:eastAsia="Calibri" w:hAnsi="Calibri" w:cs="Calibri"/>
+          <w:b w:val="0"/>
+          <w:bCs w:val="0"/>
+          <w:i w:val="0"/>
+          <w:iCs w:val="0"/>
+          <w:caps w:val="0"/>
+          <w:smallCaps w:val="0"/>
+          <w:strike w:val="0"/>
+          <w:dstrike w:val="0"/>
+          <w:outline w:val="0"/>
+          <w:shadow w:val="0"/>
+          <w:emboss w:val="0"/>
+          <w:imprint w:val="0"/>
+          <w:noProof w:val="0"/>
+          <w:vanish w:val="0"/>
+          <w:color w:val="auto"/>
+          <w:spacing w:val="0"/>
+          <w:w w:val="100"/>
+          <w:kern w:val="0"/>
+          <w:position w:val="0"/>
+          <w:sz w:val="22"/>
+          <w:szCs w:val="22"/>
+          <w:highlight w:val="none"/>
+          <w:u w:val="none" w:color="auto"/>
+          <w:effect w:val="none"/>
+          <w:bdr w:val="none" w:sz="0" w:space="0" w:color="auto"/>
           <w:shd w:val="clear" w:color="auto" w:fill="auto"/>
           <w:vertAlign w:val="baseline"/>
           <w:rtl w:val="0"/>
@@ -109,44 +109,44 @@
           <w:highlight w:val="none"/>
           <w:u w:val="none" w:color="auto"/>
           <w:effect w:val="none"/>
-          <w:bdr w:val="nil"/>
-          <w:shd w:val="clear" w:color="auto" w:fill="auto"/>
-          <w:vertAlign w:val="baseline"/>
-          <w:rtl w:val="0"/>
-          <w:cs w:val="0"/>
-          <w:lang w:val="de-DE" w:eastAsia="zh-TW" w:bidi="ar-SA"/>
-        </w:rPr>
-        <w:t>Ìntéérééstééd cüýltïíváätééd ïíts cööntïínüýïíng nööw yéét áäréé.</w:t>
-      </w:r>
-      <w:r>
-        <w:rPr>
-          <w:rStyle w:val="DefaultParagraphFont"/>
-          <w:rFonts w:ascii="Calibri" w:eastAsia="Calibri" w:hAnsi="Calibri" w:cs="Calibri"/>
-          <w:b w:val="0"/>
-          <w:bCs w:val="0"/>
-          <w:i w:val="0"/>
-          <w:iCs w:val="0"/>
-          <w:caps w:val="0"/>
-          <w:smallCaps w:val="0"/>
-          <w:strike w:val="0"/>
-          <w:dstrike w:val="0"/>
-          <w:outline w:val="0"/>
-          <w:shadow w:val="0"/>
-          <w:emboss w:val="0"/>
-          <w:imprint w:val="0"/>
-          <w:noProof w:val="0"/>
-          <w:vanish w:val="0"/>
-          <w:color w:val="auto"/>
-          <w:spacing w:val="0"/>
-          <w:w w:val="100"/>
-          <w:kern w:val="0"/>
-          <w:position w:val="0"/>
-          <w:sz w:val="22"/>
-          <w:szCs w:val="22"/>
-          <w:highlight w:val="none"/>
-          <w:u w:val="none" w:color="auto"/>
-          <w:effect w:val="none"/>
-          <w:bdr w:val="nil"/>
+          <w:bdr w:val="none" w:sz="0" w:space="0" w:color="auto"/>
+          <w:shd w:val="clear" w:color="auto" w:fill="auto"/>
+          <w:vertAlign w:val="baseline"/>
+          <w:rtl w:val="0"/>
+          <w:cs w:val="0"/>
+          <w:lang w:val="de-DE" w:eastAsia="zh-TW" w:bidi="ar-SA"/>
+        </w:rPr>
+        <w:t>Ïntëérëéstëéd cùýltîívåátëéd îíts cõòntîínùýîíng nõòw yëét åárëé.</w:t>
+      </w:r>
+      <w:r>
+        <w:rPr>
+          <w:rStyle w:val="DefaultParagraphFont"/>
+          <w:rFonts w:ascii="Calibri" w:eastAsia="Calibri" w:hAnsi="Calibri" w:cs="Calibri"/>
+          <w:b w:val="0"/>
+          <w:bCs w:val="0"/>
+          <w:i w:val="0"/>
+          <w:iCs w:val="0"/>
+          <w:caps w:val="0"/>
+          <w:smallCaps w:val="0"/>
+          <w:strike w:val="0"/>
+          <w:dstrike w:val="0"/>
+          <w:outline w:val="0"/>
+          <w:shadow w:val="0"/>
+          <w:emboss w:val="0"/>
+          <w:imprint w:val="0"/>
+          <w:noProof w:val="0"/>
+          <w:vanish w:val="0"/>
+          <w:color w:val="auto"/>
+          <w:spacing w:val="0"/>
+          <w:w w:val="100"/>
+          <w:kern w:val="0"/>
+          <w:position w:val="0"/>
+          <w:sz w:val="22"/>
+          <w:szCs w:val="22"/>
+          <w:highlight w:val="none"/>
+          <w:u w:val="none" w:color="auto"/>
+          <w:effect w:val="none"/>
+          <w:bdr w:val="none" w:sz="0" w:space="0" w:color="auto"/>
           <w:shd w:val="clear" w:color="auto" w:fill="auto"/>
           <w:vertAlign w:val="baseline"/>
           <w:rtl w:val="0"/>
@@ -183,44 +183,44 @@
           <w:highlight w:val="none"/>
           <w:u w:val="none" w:color="auto"/>
           <w:effect w:val="none"/>
-          <w:bdr w:val="nil"/>
-          <w:shd w:val="clear" w:color="auto" w:fill="auto"/>
-          <w:vertAlign w:val="baseline"/>
-          <w:rtl w:val="0"/>
-          <w:cs w:val="0"/>
-          <w:lang w:val="de-DE" w:eastAsia="zh-TW" w:bidi="ar-SA"/>
-        </w:rPr>
-        <w:t>Óùüt îïntèèrèèstèèd æäccèèptæäncèè òôùür pæärtîïæälîïty æäffròôntîïng ùünplèèæäsæänt why æädd.</w:t>
-      </w:r>
-      <w:r>
-        <w:rPr>
-          <w:rStyle w:val="DefaultParagraphFont"/>
-          <w:rFonts w:ascii="Calibri" w:eastAsia="Calibri" w:hAnsi="Calibri" w:cs="Calibri"/>
-          <w:b w:val="0"/>
-          <w:bCs w:val="0"/>
-          <w:i w:val="0"/>
-          <w:iCs w:val="0"/>
-          <w:caps w:val="0"/>
-          <w:smallCaps w:val="0"/>
-          <w:strike w:val="0"/>
-          <w:dstrike w:val="0"/>
-          <w:outline w:val="0"/>
-          <w:shadow w:val="0"/>
-          <w:emboss w:val="0"/>
-          <w:imprint w:val="0"/>
-          <w:noProof w:val="0"/>
-          <w:vanish w:val="0"/>
-          <w:color w:val="auto"/>
-          <w:spacing w:val="0"/>
-          <w:w w:val="100"/>
-          <w:kern w:val="0"/>
-          <w:position w:val="0"/>
-          <w:sz w:val="22"/>
-          <w:szCs w:val="22"/>
-          <w:highlight w:val="none"/>
-          <w:u w:val="none" w:color="auto"/>
-          <w:effect w:val="none"/>
-          <w:bdr w:val="nil"/>
+          <w:bdr w:val="none" w:sz="0" w:space="0" w:color="auto"/>
+          <w:shd w:val="clear" w:color="auto" w:fill="auto"/>
+          <w:vertAlign w:val="baseline"/>
+          <w:rtl w:val="0"/>
+          <w:cs w:val="0"/>
+          <w:lang w:val="de-DE" w:eastAsia="zh-TW" w:bidi="ar-SA"/>
+        </w:rPr>
+        <w:t>Ôùýt ïîntêërêëstêëd àãccêëptàãncêë ôóùýr pàãrtïîàãlïîty àãffrôóntïîng ùýnplêëàãsàãnt why àãdd.</w:t>
+      </w:r>
+      <w:r>
+        <w:rPr>
+          <w:rStyle w:val="DefaultParagraphFont"/>
+          <w:rFonts w:ascii="Calibri" w:eastAsia="Calibri" w:hAnsi="Calibri" w:cs="Calibri"/>
+          <w:b w:val="0"/>
+          <w:bCs w:val="0"/>
+          <w:i w:val="0"/>
+          <w:iCs w:val="0"/>
+          <w:caps w:val="0"/>
+          <w:smallCaps w:val="0"/>
+          <w:strike w:val="0"/>
+          <w:dstrike w:val="0"/>
+          <w:outline w:val="0"/>
+          <w:shadow w:val="0"/>
+          <w:emboss w:val="0"/>
+          <w:imprint w:val="0"/>
+          <w:noProof w:val="0"/>
+          <w:vanish w:val="0"/>
+          <w:color w:val="auto"/>
+          <w:spacing w:val="0"/>
+          <w:w w:val="100"/>
+          <w:kern w:val="0"/>
+          <w:position w:val="0"/>
+          <w:sz w:val="22"/>
+          <w:szCs w:val="22"/>
+          <w:highlight w:val="none"/>
+          <w:u w:val="none" w:color="auto"/>
+          <w:effect w:val="none"/>
+          <w:bdr w:val="none" w:sz="0" w:space="0" w:color="auto"/>
           <w:shd w:val="clear" w:color="auto" w:fill="auto"/>
           <w:vertAlign w:val="baseline"/>
           <w:rtl w:val="0"/>
@@ -257,44 +257,44 @@
           <w:highlight w:val="none"/>
           <w:u w:val="none" w:color="auto"/>
           <w:effect w:val="none"/>
-          <w:bdr w:val="nil"/>
-          <w:shd w:val="clear" w:color="auto" w:fill="auto"/>
-          <w:vertAlign w:val="baseline"/>
-          <w:rtl w:val="0"/>
-          <w:cs w:val="0"/>
-          <w:lang w:val="de-DE" w:eastAsia="zh-TW" w:bidi="ar-SA"/>
-        </w:rPr>
-        <w:t>Èstêèêèm gäærdêèn mêèn yêèt shy cóôûürsêè.</w:t>
-      </w:r>
-      <w:r>
-        <w:rPr>
-          <w:rStyle w:val="DefaultParagraphFont"/>
-          <w:rFonts w:ascii="Calibri" w:eastAsia="Calibri" w:hAnsi="Calibri" w:cs="Calibri"/>
-          <w:b w:val="0"/>
-          <w:bCs w:val="0"/>
-          <w:i w:val="0"/>
-          <w:iCs w:val="0"/>
-          <w:caps w:val="0"/>
-          <w:smallCaps w:val="0"/>
-          <w:strike w:val="0"/>
-          <w:dstrike w:val="0"/>
-          <w:outline w:val="0"/>
-          <w:shadow w:val="0"/>
-          <w:emboss w:val="0"/>
-          <w:imprint w:val="0"/>
-          <w:noProof w:val="0"/>
-          <w:vanish w:val="0"/>
-          <w:color w:val="auto"/>
-          <w:spacing w:val="0"/>
-          <w:w w:val="100"/>
-          <w:kern w:val="0"/>
-          <w:position w:val="0"/>
-          <w:sz w:val="22"/>
-          <w:szCs w:val="22"/>
-          <w:highlight w:val="none"/>
-          <w:u w:val="none" w:color="auto"/>
-          <w:effect w:val="none"/>
-          <w:bdr w:val="nil"/>
+          <w:bdr w:val="none" w:sz="0" w:space="0" w:color="auto"/>
+          <w:shd w:val="clear" w:color="auto" w:fill="auto"/>
+          <w:vertAlign w:val="baseline"/>
+          <w:rtl w:val="0"/>
+          <w:cs w:val="0"/>
+          <w:lang w:val="de-DE" w:eastAsia="zh-TW" w:bidi="ar-SA"/>
+        </w:rPr>
+        <w:t>Èstêèêèm gàærdêèn mêèn yêèt shy còôüürsêè.</w:t>
+      </w:r>
+      <w:r>
+        <w:rPr>
+          <w:rStyle w:val="DefaultParagraphFont"/>
+          <w:rFonts w:ascii="Calibri" w:eastAsia="Calibri" w:hAnsi="Calibri" w:cs="Calibri"/>
+          <w:b w:val="0"/>
+          <w:bCs w:val="0"/>
+          <w:i w:val="0"/>
+          <w:iCs w:val="0"/>
+          <w:caps w:val="0"/>
+          <w:smallCaps w:val="0"/>
+          <w:strike w:val="0"/>
+          <w:dstrike w:val="0"/>
+          <w:outline w:val="0"/>
+          <w:shadow w:val="0"/>
+          <w:emboss w:val="0"/>
+          <w:imprint w:val="0"/>
+          <w:noProof w:val="0"/>
+          <w:vanish w:val="0"/>
+          <w:color w:val="auto"/>
+          <w:spacing w:val="0"/>
+          <w:w w:val="100"/>
+          <w:kern w:val="0"/>
+          <w:position w:val="0"/>
+          <w:sz w:val="22"/>
+          <w:szCs w:val="22"/>
+          <w:highlight w:val="none"/>
+          <w:u w:val="none" w:color="auto"/>
+          <w:effect w:val="none"/>
+          <w:bdr w:val="none" w:sz="0" w:space="0" w:color="auto"/>
           <w:shd w:val="clear" w:color="auto" w:fill="auto"/>
           <w:vertAlign w:val="baseline"/>
           <w:rtl w:val="0"/>
@@ -331,44 +331,44 @@
           <w:highlight w:val="none"/>
           <w:u w:val="none" w:color="auto"/>
           <w:effect w:val="none"/>
-          <w:bdr w:val="nil"/>
-          <w:shd w:val="clear" w:color="auto" w:fill="auto"/>
-          <w:vertAlign w:val="baseline"/>
-          <w:rtl w:val="0"/>
-          <w:cs w:val="0"/>
-          <w:lang w:val="de-DE" w:eastAsia="zh-TW" w:bidi="ar-SA"/>
-        </w:rPr>
-        <w:t>Còönsúúltèéd úúp my tòölèéråäbly sòömèétïìmèés pèérpèétúúåäl òöh.</w:t>
-      </w:r>
-      <w:r>
-        <w:rPr>
-          <w:rStyle w:val="DefaultParagraphFont"/>
-          <w:rFonts w:ascii="Calibri" w:eastAsia="Calibri" w:hAnsi="Calibri" w:cs="Calibri"/>
-          <w:b w:val="0"/>
-          <w:bCs w:val="0"/>
-          <w:i w:val="0"/>
-          <w:iCs w:val="0"/>
-          <w:caps w:val="0"/>
-          <w:smallCaps w:val="0"/>
-          <w:strike w:val="0"/>
-          <w:dstrike w:val="0"/>
-          <w:outline w:val="0"/>
-          <w:shadow w:val="0"/>
-          <w:emboss w:val="0"/>
-          <w:imprint w:val="0"/>
-          <w:noProof w:val="0"/>
-          <w:vanish w:val="0"/>
-          <w:color w:val="auto"/>
-          <w:spacing w:val="0"/>
-          <w:w w:val="100"/>
-          <w:kern w:val="0"/>
-          <w:position w:val="0"/>
-          <w:sz w:val="22"/>
-          <w:szCs w:val="22"/>
-          <w:highlight w:val="none"/>
-          <w:u w:val="none" w:color="auto"/>
-          <w:effect w:val="none"/>
-          <w:bdr w:val="nil"/>
+          <w:bdr w:val="none" w:sz="0" w:space="0" w:color="auto"/>
+          <w:shd w:val="clear" w:color="auto" w:fill="auto"/>
+          <w:vertAlign w:val="baseline"/>
+          <w:rtl w:val="0"/>
+          <w:cs w:val="0"/>
+          <w:lang w:val="de-DE" w:eastAsia="zh-TW" w:bidi="ar-SA"/>
+        </w:rPr>
+        <w:t>Cöònsüültêëd üüp my töòlêëräåbly söòmêëtïìmêës pêërpêëtüüäål öòh.</w:t>
+      </w:r>
+      <w:r>
+        <w:rPr>
+          <w:rStyle w:val="DefaultParagraphFont"/>
+          <w:rFonts w:ascii="Calibri" w:eastAsia="Calibri" w:hAnsi="Calibri" w:cs="Calibri"/>
+          <w:b w:val="0"/>
+          <w:bCs w:val="0"/>
+          <w:i w:val="0"/>
+          <w:iCs w:val="0"/>
+          <w:caps w:val="0"/>
+          <w:smallCaps w:val="0"/>
+          <w:strike w:val="0"/>
+          <w:dstrike w:val="0"/>
+          <w:outline w:val="0"/>
+          <w:shadow w:val="0"/>
+          <w:emboss w:val="0"/>
+          <w:imprint w:val="0"/>
+          <w:noProof w:val="0"/>
+          <w:vanish w:val="0"/>
+          <w:color w:val="auto"/>
+          <w:spacing w:val="0"/>
+          <w:w w:val="100"/>
+          <w:kern w:val="0"/>
+          <w:position w:val="0"/>
+          <w:sz w:val="22"/>
+          <w:szCs w:val="22"/>
+          <w:highlight w:val="none"/>
+          <w:u w:val="none" w:color="auto"/>
+          <w:effect w:val="none"/>
+          <w:bdr w:val="none" w:sz="0" w:space="0" w:color="auto"/>
           <w:shd w:val="clear" w:color="auto" w:fill="auto"/>
           <w:vertAlign w:val="baseline"/>
           <w:rtl w:val="0"/>
@@ -405,44 +405,44 @@
           <w:highlight w:val="none"/>
           <w:u w:val="none" w:color="auto"/>
           <w:effect w:val="none"/>
-          <w:bdr w:val="nil"/>
-          <w:shd w:val="clear" w:color="auto" w:fill="auto"/>
-          <w:vertAlign w:val="baseline"/>
-          <w:rtl w:val="0"/>
-          <w:cs w:val="0"/>
-          <w:lang w:val="de-DE" w:eastAsia="zh-TW" w:bidi="ar-SA"/>
-        </w:rPr>
-        <w:t>Èxprèëssîìöòn äáccèëptäáncèë îìmprûüdèëncèë päártîìcûüläár häád èëäát ûünsäátîìäáblèë.</w:t>
-      </w:r>
-      <w:r>
-        <w:rPr>
-          <w:rStyle w:val="DefaultParagraphFont"/>
-          <w:rFonts w:ascii="Calibri" w:eastAsia="Calibri" w:hAnsi="Calibri" w:cs="Calibri"/>
-          <w:b w:val="0"/>
-          <w:bCs w:val="0"/>
-          <w:i w:val="0"/>
-          <w:iCs w:val="0"/>
-          <w:caps w:val="0"/>
-          <w:smallCaps w:val="0"/>
-          <w:strike w:val="0"/>
-          <w:dstrike w:val="0"/>
-          <w:outline w:val="0"/>
-          <w:shadow w:val="0"/>
-          <w:emboss w:val="0"/>
-          <w:imprint w:val="0"/>
-          <w:noProof w:val="0"/>
-          <w:vanish w:val="0"/>
-          <w:color w:val="auto"/>
-          <w:spacing w:val="0"/>
-          <w:w w:val="100"/>
-          <w:kern w:val="0"/>
-          <w:position w:val="0"/>
-          <w:sz w:val="22"/>
-          <w:szCs w:val="22"/>
-          <w:highlight w:val="none"/>
-          <w:u w:val="none" w:color="auto"/>
-          <w:effect w:val="none"/>
-          <w:bdr w:val="nil"/>
+          <w:bdr w:val="none" w:sz="0" w:space="0" w:color="auto"/>
+          <w:shd w:val="clear" w:color="auto" w:fill="auto"/>
+          <w:vertAlign w:val="baseline"/>
+          <w:rtl w:val="0"/>
+          <w:cs w:val="0"/>
+          <w:lang w:val="de-DE" w:eastAsia="zh-TW" w:bidi="ar-SA"/>
+        </w:rPr>
+        <w:t>Èxpréêssîìõòn âáccéêptâáncéê îìmprúüdéêncéê pâártîìcúülâár hâád éêâát úünsâátîìâábléê.</w:t>
+      </w:r>
+      <w:r>
+        <w:rPr>
+          <w:rStyle w:val="DefaultParagraphFont"/>
+          <w:rFonts w:ascii="Calibri" w:eastAsia="Calibri" w:hAnsi="Calibri" w:cs="Calibri"/>
+          <w:b w:val="0"/>
+          <w:bCs w:val="0"/>
+          <w:i w:val="0"/>
+          <w:iCs w:val="0"/>
+          <w:caps w:val="0"/>
+          <w:smallCaps w:val="0"/>
+          <w:strike w:val="0"/>
+          <w:dstrike w:val="0"/>
+          <w:outline w:val="0"/>
+          <w:shadow w:val="0"/>
+          <w:emboss w:val="0"/>
+          <w:imprint w:val="0"/>
+          <w:noProof w:val="0"/>
+          <w:vanish w:val="0"/>
+          <w:color w:val="auto"/>
+          <w:spacing w:val="0"/>
+          <w:w w:val="100"/>
+          <w:kern w:val="0"/>
+          <w:position w:val="0"/>
+          <w:sz w:val="22"/>
+          <w:szCs w:val="22"/>
+          <w:highlight w:val="none"/>
+          <w:u w:val="none" w:color="auto"/>
+          <w:effect w:val="none"/>
+          <w:bdr w:val="none" w:sz="0" w:space="0" w:color="auto"/>
           <w:shd w:val="clear" w:color="auto" w:fill="auto"/>
           <w:vertAlign w:val="baseline"/>
           <w:rtl w:val="0"/>
@@ -485,44 +485,44 @@
           <w:highlight w:val="none"/>
           <w:u w:val="none" w:color="auto"/>
           <w:effect w:val="none"/>
-          <w:bdr w:val="nil"/>
-          <w:shd w:val="clear" w:color="auto" w:fill="auto"/>
-          <w:vertAlign w:val="baseline"/>
-          <w:rtl w:val="0"/>
-          <w:cs w:val="0"/>
-          <w:lang w:val="de-DE" w:eastAsia="zh-TW" w:bidi="ar-SA"/>
-        </w:rPr>
-        <w:t>Háád déènõõtîìng prõõpéèrly jõõîìntùúréè yõõùú õõccáásîìõõn dîìréèctly rááîìlléèry.</w:t>
-      </w:r>
-      <w:r>
-        <w:rPr>
-          <w:rStyle w:val="DefaultParagraphFont"/>
-          <w:rFonts w:ascii="Calibri" w:eastAsia="Calibri" w:hAnsi="Calibri" w:cs="Calibri"/>
-          <w:b w:val="0"/>
-          <w:bCs w:val="0"/>
-          <w:i w:val="0"/>
-          <w:iCs w:val="0"/>
-          <w:caps w:val="0"/>
-          <w:smallCaps w:val="0"/>
-          <w:strike w:val="0"/>
-          <w:dstrike w:val="0"/>
-          <w:outline w:val="0"/>
-          <w:shadow w:val="0"/>
-          <w:emboss w:val="0"/>
-          <w:imprint w:val="0"/>
-          <w:noProof w:val="0"/>
-          <w:vanish w:val="0"/>
-          <w:color w:val="auto"/>
-          <w:spacing w:val="0"/>
-          <w:w w:val="100"/>
-          <w:kern w:val="0"/>
-          <w:position w:val="0"/>
-          <w:sz w:val="22"/>
-          <w:szCs w:val="22"/>
-          <w:highlight w:val="none"/>
-          <w:u w:val="none" w:color="auto"/>
-          <w:effect w:val="none"/>
-          <w:bdr w:val="nil"/>
+          <w:bdr w:val="none" w:sz="0" w:space="0" w:color="auto"/>
+          <w:shd w:val="clear" w:color="auto" w:fill="auto"/>
+          <w:vertAlign w:val="baseline"/>
+          <w:rtl w:val="0"/>
+          <w:cs w:val="0"/>
+          <w:lang w:val="de-DE" w:eastAsia="zh-TW" w:bidi="ar-SA"/>
+        </w:rPr>
+        <w:t>Hãâd dêénòòtììng pròòpêérly jòòììntúýrêé yòòúý òòccãâsììòòn dììrêéctly rãâììllêéry.</w:t>
+      </w:r>
+      <w:r>
+        <w:rPr>
+          <w:rStyle w:val="DefaultParagraphFont"/>
+          <w:rFonts w:ascii="Calibri" w:eastAsia="Calibri" w:hAnsi="Calibri" w:cs="Calibri"/>
+          <w:b w:val="0"/>
+          <w:bCs w:val="0"/>
+          <w:i w:val="0"/>
+          <w:iCs w:val="0"/>
+          <w:caps w:val="0"/>
+          <w:smallCaps w:val="0"/>
+          <w:strike w:val="0"/>
+          <w:dstrike w:val="0"/>
+          <w:outline w:val="0"/>
+          <w:shadow w:val="0"/>
+          <w:emboss w:val="0"/>
+          <w:imprint w:val="0"/>
+          <w:noProof w:val="0"/>
+          <w:vanish w:val="0"/>
+          <w:color w:val="auto"/>
+          <w:spacing w:val="0"/>
+          <w:w w:val="100"/>
+          <w:kern w:val="0"/>
+          <w:position w:val="0"/>
+          <w:sz w:val="22"/>
+          <w:szCs w:val="22"/>
+          <w:highlight w:val="none"/>
+          <w:u w:val="none" w:color="auto"/>
+          <w:effect w:val="none"/>
+          <w:bdr w:val="none" w:sz="0" w:space="0" w:color="auto"/>
           <w:shd w:val="clear" w:color="auto" w:fill="auto"/>
           <w:vertAlign w:val="baseline"/>
           <w:rtl w:val="0"/>
@@ -559,44 +559,44 @@
           <w:highlight w:val="none"/>
           <w:u w:val="none" w:color="auto"/>
           <w:effect w:val="none"/>
-          <w:bdr w:val="nil"/>
-          <w:shd w:val="clear" w:color="auto" w:fill="auto"/>
-          <w:vertAlign w:val="baseline"/>
-          <w:rtl w:val="0"/>
-          <w:cs w:val="0"/>
-          <w:lang w:val="de-DE" w:eastAsia="zh-TW" w:bidi="ar-SA"/>
-        </w:rPr>
-        <w:t>Ín sãåìîd töò öòf pöòöòr fúýll béë pöòst fãåcéë snúýg.</w:t>
-      </w:r>
-      <w:r>
-        <w:rPr>
-          <w:rStyle w:val="DefaultParagraphFont"/>
-          <w:rFonts w:ascii="Calibri" w:eastAsia="Calibri" w:hAnsi="Calibri" w:cs="Calibri"/>
-          <w:b w:val="0"/>
-          <w:bCs w:val="0"/>
-          <w:i w:val="0"/>
-          <w:iCs w:val="0"/>
-          <w:caps w:val="0"/>
-          <w:smallCaps w:val="0"/>
-          <w:strike w:val="0"/>
-          <w:dstrike w:val="0"/>
-          <w:outline w:val="0"/>
-          <w:shadow w:val="0"/>
-          <w:emboss w:val="0"/>
-          <w:imprint w:val="0"/>
-          <w:noProof w:val="0"/>
-          <w:vanish w:val="0"/>
-          <w:color w:val="auto"/>
-          <w:spacing w:val="0"/>
-          <w:w w:val="100"/>
-          <w:kern w:val="0"/>
-          <w:position w:val="0"/>
-          <w:sz w:val="22"/>
-          <w:szCs w:val="22"/>
-          <w:highlight w:val="none"/>
-          <w:u w:val="none" w:color="auto"/>
-          <w:effect w:val="none"/>
-          <w:bdr w:val="nil"/>
+          <w:bdr w:val="none" w:sz="0" w:space="0" w:color="auto"/>
+          <w:shd w:val="clear" w:color="auto" w:fill="auto"/>
+          <w:vertAlign w:val="baseline"/>
+          <w:rtl w:val="0"/>
+          <w:cs w:val="0"/>
+          <w:lang w:val="de-DE" w:eastAsia="zh-TW" w:bidi="ar-SA"/>
+        </w:rPr>
+        <w:t>Ín sãáîìd tóò óòf póòóòr fúúll bèê póòst fãácèê snúúg.</w:t>
+      </w:r>
+      <w:r>
+        <w:rPr>
+          <w:rStyle w:val="DefaultParagraphFont"/>
+          <w:rFonts w:ascii="Calibri" w:eastAsia="Calibri" w:hAnsi="Calibri" w:cs="Calibri"/>
+          <w:b w:val="0"/>
+          <w:bCs w:val="0"/>
+          <w:i w:val="0"/>
+          <w:iCs w:val="0"/>
+          <w:caps w:val="0"/>
+          <w:smallCaps w:val="0"/>
+          <w:strike w:val="0"/>
+          <w:dstrike w:val="0"/>
+          <w:outline w:val="0"/>
+          <w:shadow w:val="0"/>
+          <w:emboss w:val="0"/>
+          <w:imprint w:val="0"/>
+          <w:noProof w:val="0"/>
+          <w:vanish w:val="0"/>
+          <w:color w:val="auto"/>
+          <w:spacing w:val="0"/>
+          <w:w w:val="100"/>
+          <w:kern w:val="0"/>
+          <w:position w:val="0"/>
+          <w:sz w:val="22"/>
+          <w:szCs w:val="22"/>
+          <w:highlight w:val="none"/>
+          <w:u w:val="none" w:color="auto"/>
+          <w:effect w:val="none"/>
+          <w:bdr w:val="none" w:sz="0" w:space="0" w:color="auto"/>
           <w:shd w:val="clear" w:color="auto" w:fill="auto"/>
           <w:vertAlign w:val="baseline"/>
           <w:rtl w:val="0"/>
@@ -633,44 +633,44 @@
           <w:highlight w:val="none"/>
           <w:u w:val="none" w:color="auto"/>
           <w:effect w:val="none"/>
-          <w:bdr w:val="nil"/>
-          <w:shd w:val="clear" w:color="auto" w:fill="auto"/>
-          <w:vertAlign w:val="baseline"/>
-          <w:rtl w:val="0"/>
-          <w:cs w:val="0"/>
-          <w:lang w:val="de-DE" w:eastAsia="zh-TW" w:bidi="ar-SA"/>
-        </w:rPr>
-        <w:t>Íntröödüûcéèd îîmprüûdéèncéè séèéè sâày üûnpléèâàsîîng déèvöönshîîréè âàccéèptâàncéè söön.</w:t>
-      </w:r>
-      <w:r>
-        <w:rPr>
-          <w:rStyle w:val="DefaultParagraphFont"/>
-          <w:rFonts w:ascii="Calibri" w:eastAsia="Calibri" w:hAnsi="Calibri" w:cs="Calibri"/>
-          <w:b w:val="0"/>
-          <w:bCs w:val="0"/>
-          <w:i w:val="0"/>
-          <w:iCs w:val="0"/>
-          <w:caps w:val="0"/>
-          <w:smallCaps w:val="0"/>
-          <w:strike w:val="0"/>
-          <w:dstrike w:val="0"/>
-          <w:outline w:val="0"/>
-          <w:shadow w:val="0"/>
-          <w:emboss w:val="0"/>
-          <w:imprint w:val="0"/>
-          <w:noProof w:val="0"/>
-          <w:vanish w:val="0"/>
-          <w:color w:val="auto"/>
-          <w:spacing w:val="0"/>
-          <w:w w:val="100"/>
-          <w:kern w:val="0"/>
-          <w:position w:val="0"/>
-          <w:sz w:val="22"/>
-          <w:szCs w:val="22"/>
-          <w:highlight w:val="none"/>
-          <w:u w:val="none" w:color="auto"/>
-          <w:effect w:val="none"/>
-          <w:bdr w:val="nil"/>
+          <w:bdr w:val="none" w:sz="0" w:space="0" w:color="auto"/>
+          <w:shd w:val="clear" w:color="auto" w:fill="auto"/>
+          <w:vertAlign w:val="baseline"/>
+          <w:rtl w:val="0"/>
+          <w:cs w:val="0"/>
+          <w:lang w:val="de-DE" w:eastAsia="zh-TW" w:bidi="ar-SA"/>
+        </w:rPr>
+        <w:t>Íntrõõdúücëêd ìímprúüdëêncëê sëêëê säày úünplëêäàsìíng dëêvõõnshìírëê äàccëêptäàncëê sõõn.</w:t>
+      </w:r>
+      <w:r>
+        <w:rPr>
+          <w:rStyle w:val="DefaultParagraphFont"/>
+          <w:rFonts w:ascii="Calibri" w:eastAsia="Calibri" w:hAnsi="Calibri" w:cs="Calibri"/>
+          <w:b w:val="0"/>
+          <w:bCs w:val="0"/>
+          <w:i w:val="0"/>
+          <w:iCs w:val="0"/>
+          <w:caps w:val="0"/>
+          <w:smallCaps w:val="0"/>
+          <w:strike w:val="0"/>
+          <w:dstrike w:val="0"/>
+          <w:outline w:val="0"/>
+          <w:shadow w:val="0"/>
+          <w:emboss w:val="0"/>
+          <w:imprint w:val="0"/>
+          <w:noProof w:val="0"/>
+          <w:vanish w:val="0"/>
+          <w:color w:val="auto"/>
+          <w:spacing w:val="0"/>
+          <w:w w:val="100"/>
+          <w:kern w:val="0"/>
+          <w:position w:val="0"/>
+          <w:sz w:val="22"/>
+          <w:szCs w:val="22"/>
+          <w:highlight w:val="none"/>
+          <w:u w:val="none" w:color="auto"/>
+          <w:effect w:val="none"/>
+          <w:bdr w:val="none" w:sz="0" w:space="0" w:color="auto"/>
           <w:shd w:val="clear" w:color="auto" w:fill="auto"/>
           <w:vertAlign w:val="baseline"/>
           <w:rtl w:val="0"/>
@@ -707,44 +707,44 @@
           <w:highlight w:val="none"/>
           <w:u w:val="none" w:color="auto"/>
           <w:effect w:val="none"/>
-          <w:bdr w:val="nil"/>
-          <w:shd w:val="clear" w:color="auto" w:fill="auto"/>
-          <w:vertAlign w:val="baseline"/>
-          <w:rtl w:val="0"/>
-          <w:cs w:val="0"/>
-          <w:lang w:val="de-DE" w:eastAsia="zh-TW" w:bidi="ar-SA"/>
-        </w:rPr>
-        <w:t>Èxèêtèêr lõòngèêr wîísdõòm gáày nõòr dèêsîígn áàgèê.</w:t>
-      </w:r>
-      <w:r>
-        <w:rPr>
-          <w:rStyle w:val="DefaultParagraphFont"/>
-          <w:rFonts w:ascii="Calibri" w:eastAsia="Calibri" w:hAnsi="Calibri" w:cs="Calibri"/>
-          <w:b w:val="0"/>
-          <w:bCs w:val="0"/>
-          <w:i w:val="0"/>
-          <w:iCs w:val="0"/>
-          <w:caps w:val="0"/>
-          <w:smallCaps w:val="0"/>
-          <w:strike w:val="0"/>
-          <w:dstrike w:val="0"/>
-          <w:outline w:val="0"/>
-          <w:shadow w:val="0"/>
-          <w:emboss w:val="0"/>
-          <w:imprint w:val="0"/>
-          <w:noProof w:val="0"/>
-          <w:vanish w:val="0"/>
-          <w:color w:val="auto"/>
-          <w:spacing w:val="0"/>
-          <w:w w:val="100"/>
-          <w:kern w:val="0"/>
-          <w:position w:val="0"/>
-          <w:sz w:val="22"/>
-          <w:szCs w:val="22"/>
-          <w:highlight w:val="none"/>
-          <w:u w:val="none" w:color="auto"/>
-          <w:effect w:val="none"/>
-          <w:bdr w:val="nil"/>
+          <w:bdr w:val="none" w:sz="0" w:space="0" w:color="auto"/>
+          <w:shd w:val="clear" w:color="auto" w:fill="auto"/>
+          <w:vertAlign w:val="baseline"/>
+          <w:rtl w:val="0"/>
+          <w:cs w:val="0"/>
+          <w:lang w:val="de-DE" w:eastAsia="zh-TW" w:bidi="ar-SA"/>
+        </w:rPr>
+        <w:t>Ëxèétèér lõôngèér wîìsdõôm gäáy nõôr dèésîìgn äágèé.</w:t>
+      </w:r>
+      <w:r>
+        <w:rPr>
+          <w:rStyle w:val="DefaultParagraphFont"/>
+          <w:rFonts w:ascii="Calibri" w:eastAsia="Calibri" w:hAnsi="Calibri" w:cs="Calibri"/>
+          <w:b w:val="0"/>
+          <w:bCs w:val="0"/>
+          <w:i w:val="0"/>
+          <w:iCs w:val="0"/>
+          <w:caps w:val="0"/>
+          <w:smallCaps w:val="0"/>
+          <w:strike w:val="0"/>
+          <w:dstrike w:val="0"/>
+          <w:outline w:val="0"/>
+          <w:shadow w:val="0"/>
+          <w:emboss w:val="0"/>
+          <w:imprint w:val="0"/>
+          <w:noProof w:val="0"/>
+          <w:vanish w:val="0"/>
+          <w:color w:val="auto"/>
+          <w:spacing w:val="0"/>
+          <w:w w:val="100"/>
+          <w:kern w:val="0"/>
+          <w:position w:val="0"/>
+          <w:sz w:val="22"/>
+          <w:szCs w:val="22"/>
+          <w:highlight w:val="none"/>
+          <w:u w:val="none" w:color="auto"/>
+          <w:effect w:val="none"/>
+          <w:bdr w:val="none" w:sz="0" w:space="0" w:color="auto"/>
           <w:shd w:val="clear" w:color="auto" w:fill="auto"/>
           <w:vertAlign w:val="baseline"/>
           <w:rtl w:val="0"/>
@@ -781,44 +781,44 @@
           <w:highlight w:val="none"/>
           <w:u w:val="none" w:color="auto"/>
           <w:effect w:val="none"/>
-          <w:bdr w:val="nil"/>
-          <w:shd w:val="clear" w:color="auto" w:fill="auto"/>
-          <w:vertAlign w:val="baseline"/>
-          <w:rtl w:val="0"/>
-          <w:cs w:val="0"/>
-          <w:lang w:val="de-DE" w:eastAsia="zh-TW" w:bidi="ar-SA"/>
-        </w:rPr>
-        <w:t>Ám wèëææthèër tõô èëntèërèëd nõôrlæænd nõô íïn shõôwíïng sèërvíïcèë.</w:t>
-      </w:r>
-      <w:r>
-        <w:rPr>
-          <w:rStyle w:val="DefaultParagraphFont"/>
-          <w:rFonts w:ascii="Calibri" w:eastAsia="Calibri" w:hAnsi="Calibri" w:cs="Calibri"/>
-          <w:b w:val="0"/>
-          <w:bCs w:val="0"/>
-          <w:i w:val="0"/>
-          <w:iCs w:val="0"/>
-          <w:caps w:val="0"/>
-          <w:smallCaps w:val="0"/>
-          <w:strike w:val="0"/>
-          <w:dstrike w:val="0"/>
-          <w:outline w:val="0"/>
-          <w:shadow w:val="0"/>
-          <w:emboss w:val="0"/>
-          <w:imprint w:val="0"/>
-          <w:noProof w:val="0"/>
-          <w:vanish w:val="0"/>
-          <w:color w:val="auto"/>
-          <w:spacing w:val="0"/>
-          <w:w w:val="100"/>
-          <w:kern w:val="0"/>
-          <w:position w:val="0"/>
-          <w:sz w:val="22"/>
-          <w:szCs w:val="22"/>
-          <w:highlight w:val="none"/>
-          <w:u w:val="none" w:color="auto"/>
-          <w:effect w:val="none"/>
-          <w:bdr w:val="nil"/>
+          <w:bdr w:val="none" w:sz="0" w:space="0" w:color="auto"/>
+          <w:shd w:val="clear" w:color="auto" w:fill="auto"/>
+          <w:vertAlign w:val="baseline"/>
+          <w:rtl w:val="0"/>
+          <w:cs w:val="0"/>
+          <w:lang w:val="de-DE" w:eastAsia="zh-TW" w:bidi="ar-SA"/>
+        </w:rPr>
+        <w:t>Ãm wéèåàthéèr tõö éèntéèréèd nõörlåànd nõö ïïn shõöwïïng séèrvïïcéè.</w:t>
+      </w:r>
+      <w:r>
+        <w:rPr>
+          <w:rStyle w:val="DefaultParagraphFont"/>
+          <w:rFonts w:ascii="Calibri" w:eastAsia="Calibri" w:hAnsi="Calibri" w:cs="Calibri"/>
+          <w:b w:val="0"/>
+          <w:bCs w:val="0"/>
+          <w:i w:val="0"/>
+          <w:iCs w:val="0"/>
+          <w:caps w:val="0"/>
+          <w:smallCaps w:val="0"/>
+          <w:strike w:val="0"/>
+          <w:dstrike w:val="0"/>
+          <w:outline w:val="0"/>
+          <w:shadow w:val="0"/>
+          <w:emboss w:val="0"/>
+          <w:imprint w:val="0"/>
+          <w:noProof w:val="0"/>
+          <w:vanish w:val="0"/>
+          <w:color w:val="auto"/>
+          <w:spacing w:val="0"/>
+          <w:w w:val="100"/>
+          <w:kern w:val="0"/>
+          <w:position w:val="0"/>
+          <w:sz w:val="22"/>
+          <w:szCs w:val="22"/>
+          <w:highlight w:val="none"/>
+          <w:u w:val="none" w:color="auto"/>
+          <w:effect w:val="none"/>
+          <w:bdr w:val="none" w:sz="0" w:space="0" w:color="auto"/>
           <w:shd w:val="clear" w:color="auto" w:fill="auto"/>
           <w:vertAlign w:val="baseline"/>
           <w:rtl w:val="0"/>
@@ -855,44 +855,44 @@
           <w:highlight w:val="none"/>
           <w:u w:val="none" w:color="auto"/>
           <w:effect w:val="none"/>
-          <w:bdr w:val="nil"/>
-          <w:shd w:val="clear" w:color="auto" w:fill="auto"/>
-          <w:vertAlign w:val="baseline"/>
-          <w:rtl w:val="0"/>
-          <w:cs w:val="0"/>
-          <w:lang w:val="de-DE" w:eastAsia="zh-TW" w:bidi="ar-SA"/>
-        </w:rPr>
-        <w:t>Nòör rêépêéåâtêéd spêéåâkíïng shy åâppêétíïtêé.</w:t>
-      </w:r>
-      <w:r>
-        <w:rPr>
-          <w:rStyle w:val="DefaultParagraphFont"/>
-          <w:rFonts w:ascii="Calibri" w:eastAsia="Calibri" w:hAnsi="Calibri" w:cs="Calibri"/>
-          <w:b w:val="0"/>
-          <w:bCs w:val="0"/>
-          <w:i w:val="0"/>
-          <w:iCs w:val="0"/>
-          <w:caps w:val="0"/>
-          <w:smallCaps w:val="0"/>
-          <w:strike w:val="0"/>
-          <w:dstrike w:val="0"/>
-          <w:outline w:val="0"/>
-          <w:shadow w:val="0"/>
-          <w:emboss w:val="0"/>
-          <w:imprint w:val="0"/>
-          <w:noProof w:val="0"/>
-          <w:vanish w:val="0"/>
-          <w:color w:val="auto"/>
-          <w:spacing w:val="0"/>
-          <w:w w:val="100"/>
-          <w:kern w:val="0"/>
-          <w:position w:val="0"/>
-          <w:sz w:val="22"/>
-          <w:szCs w:val="22"/>
-          <w:highlight w:val="none"/>
-          <w:u w:val="none" w:color="auto"/>
-          <w:effect w:val="none"/>
-          <w:bdr w:val="nil"/>
+          <w:bdr w:val="none" w:sz="0" w:space="0" w:color="auto"/>
+          <w:shd w:val="clear" w:color="auto" w:fill="auto"/>
+          <w:vertAlign w:val="baseline"/>
+          <w:rtl w:val="0"/>
+          <w:cs w:val="0"/>
+          <w:lang w:val="de-DE" w:eastAsia="zh-TW" w:bidi="ar-SA"/>
+        </w:rPr>
+        <w:t>Nôör rëêpëêæätëêd spëêæäkîïng shy æäppëêtîïtëê.</w:t>
+      </w:r>
+      <w:r>
+        <w:rPr>
+          <w:rStyle w:val="DefaultParagraphFont"/>
+          <w:rFonts w:ascii="Calibri" w:eastAsia="Calibri" w:hAnsi="Calibri" w:cs="Calibri"/>
+          <w:b w:val="0"/>
+          <w:bCs w:val="0"/>
+          <w:i w:val="0"/>
+          <w:iCs w:val="0"/>
+          <w:caps w:val="0"/>
+          <w:smallCaps w:val="0"/>
+          <w:strike w:val="0"/>
+          <w:dstrike w:val="0"/>
+          <w:outline w:val="0"/>
+          <w:shadow w:val="0"/>
+          <w:emboss w:val="0"/>
+          <w:imprint w:val="0"/>
+          <w:noProof w:val="0"/>
+          <w:vanish w:val="0"/>
+          <w:color w:val="auto"/>
+          <w:spacing w:val="0"/>
+          <w:w w:val="100"/>
+          <w:kern w:val="0"/>
+          <w:position w:val="0"/>
+          <w:sz w:val="22"/>
+          <w:szCs w:val="22"/>
+          <w:highlight w:val="none"/>
+          <w:u w:val="none" w:color="auto"/>
+          <w:effect w:val="none"/>
+          <w:bdr w:val="none" w:sz="0" w:space="0" w:color="auto"/>
           <w:shd w:val="clear" w:color="auto" w:fill="auto"/>
           <w:vertAlign w:val="baseline"/>
           <w:rtl w:val="0"/>
@@ -929,44 +929,44 @@
           <w:highlight w:val="none"/>
           <w:u w:val="none" w:color="auto"/>
           <w:effect w:val="none"/>
-          <w:bdr w:val="nil"/>
-          <w:shd w:val="clear" w:color="auto" w:fill="auto"/>
-          <w:vertAlign w:val="baseline"/>
-          <w:rtl w:val="0"/>
-          <w:cs w:val="0"/>
-          <w:lang w:val="de-DE" w:eastAsia="zh-TW" w:bidi="ar-SA"/>
-        </w:rPr>
-        <w:t>Êxcíîtéêd íît hàæstíîly àæn pàæstüýréê íît òòbséêrvéê.</w:t>
-      </w:r>
-      <w:r>
-        <w:rPr>
-          <w:rStyle w:val="DefaultParagraphFont"/>
-          <w:rFonts w:ascii="Calibri" w:eastAsia="Calibri" w:hAnsi="Calibri" w:cs="Calibri"/>
-          <w:b w:val="0"/>
-          <w:bCs w:val="0"/>
-          <w:i w:val="0"/>
-          <w:iCs w:val="0"/>
-          <w:caps w:val="0"/>
-          <w:smallCaps w:val="0"/>
-          <w:strike w:val="0"/>
-          <w:dstrike w:val="0"/>
-          <w:outline w:val="0"/>
-          <w:shadow w:val="0"/>
-          <w:emboss w:val="0"/>
-          <w:imprint w:val="0"/>
-          <w:noProof w:val="0"/>
-          <w:vanish w:val="0"/>
-          <w:color w:val="auto"/>
-          <w:spacing w:val="0"/>
-          <w:w w:val="100"/>
-          <w:kern w:val="0"/>
-          <w:position w:val="0"/>
-          <w:sz w:val="22"/>
-          <w:szCs w:val="22"/>
-          <w:highlight w:val="none"/>
-          <w:u w:val="none" w:color="auto"/>
-          <w:effect w:val="none"/>
-          <w:bdr w:val="nil"/>
+          <w:bdr w:val="none" w:sz="0" w:space="0" w:color="auto"/>
+          <w:shd w:val="clear" w:color="auto" w:fill="auto"/>
+          <w:vertAlign w:val="baseline"/>
+          <w:rtl w:val="0"/>
+          <w:cs w:val="0"/>
+          <w:lang w:val="de-DE" w:eastAsia="zh-TW" w:bidi="ar-SA"/>
+        </w:rPr>
+        <w:t>Ëxcíìtèëd íìt háästíìly áän páästüúrèë íìt óóbsèërvèë.</w:t>
+      </w:r>
+      <w:r>
+        <w:rPr>
+          <w:rStyle w:val="DefaultParagraphFont"/>
+          <w:rFonts w:ascii="Calibri" w:eastAsia="Calibri" w:hAnsi="Calibri" w:cs="Calibri"/>
+          <w:b w:val="0"/>
+          <w:bCs w:val="0"/>
+          <w:i w:val="0"/>
+          <w:iCs w:val="0"/>
+          <w:caps w:val="0"/>
+          <w:smallCaps w:val="0"/>
+          <w:strike w:val="0"/>
+          <w:dstrike w:val="0"/>
+          <w:outline w:val="0"/>
+          <w:shadow w:val="0"/>
+          <w:emboss w:val="0"/>
+          <w:imprint w:val="0"/>
+          <w:noProof w:val="0"/>
+          <w:vanish w:val="0"/>
+          <w:color w:val="auto"/>
+          <w:spacing w:val="0"/>
+          <w:w w:val="100"/>
+          <w:kern w:val="0"/>
+          <w:position w:val="0"/>
+          <w:sz w:val="22"/>
+          <w:szCs w:val="22"/>
+          <w:highlight w:val="none"/>
+          <w:u w:val="none" w:color="auto"/>
+          <w:effect w:val="none"/>
+          <w:bdr w:val="none" w:sz="0" w:space="0" w:color="auto"/>
           <w:shd w:val="clear" w:color="auto" w:fill="auto"/>
           <w:vertAlign w:val="baseline"/>
           <w:rtl w:val="0"/>
@@ -1003,14 +1003,14 @@
           <w:highlight w:val="none"/>
           <w:u w:val="none" w:color="auto"/>
           <w:effect w:val="none"/>
-          <w:bdr w:val="nil"/>
-          <w:shd w:val="clear" w:color="auto" w:fill="auto"/>
-          <w:vertAlign w:val="baseline"/>
-          <w:rtl w:val="0"/>
-          <w:cs w:val="0"/>
-          <w:lang w:val="de-DE" w:eastAsia="zh-TW" w:bidi="ar-SA"/>
-        </w:rPr>
-        <w:t>Snúýg hæänd hòöw dæäréé hééréé tòöòö.</w:t>
+          <w:bdr w:val="none" w:sz="0" w:space="0" w:color="auto"/>
+          <w:shd w:val="clear" w:color="auto" w:fill="auto"/>
+          <w:vertAlign w:val="baseline"/>
+          <w:rtl w:val="0"/>
+          <w:cs w:val="0"/>
+          <w:lang w:val="de-DE" w:eastAsia="zh-TW" w:bidi="ar-SA"/>
+        </w:rPr>
+        <w:t>Snùúg håånd hôòw dåårëê hëêrëê tôòôò.</w:t>
       </w:r>
       <w:bookmarkStart w:id="0" w:name="_GoBack"/>
       <w:bookmarkEnd w:id="0"/>

--- a/Test_BP/Fol_2k_files_500(2)/de-DE/file 500_2 - Copy (340)_de.docx
+++ b/Test_BP/Fol_2k_files_500(2)/de-DE/file 500_2 - Copy (340)_de.docx
@@ -42,7 +42,7 @@
           <w:cs w:val="0"/>
           <w:lang w:val="de-DE" w:eastAsia="zh-TW" w:bidi="ar-SA"/>
         </w:rPr>
-        <w:t>t éêxcéêpt tõò sõò téêmpéêr müùtüùåæl tåæstéês mõòthéêr.</w:t>
+        <w:t>t ëëxcëëpt tóò sóò tëëmpëër mùûtùûâål tâåstëës móòthëër.</w:t>
       </w:r>
       <w:r>
         <w:rPr>
@@ -116,7 +116,7 @@
           <w:cs w:val="0"/>
           <w:lang w:val="de-DE" w:eastAsia="zh-TW" w:bidi="ar-SA"/>
         </w:rPr>
-        <w:t>Ïntëérëéstëéd cùýltîívåátëéd îíts cõòntîínùýîíng nõòw yëét åárëé.</w:t>
+        <w:t>Întèèrèèstèèd cúùltïîvåätèèd ïîts cöóntïînúùïîng nöów yèèt åärèè.</w:t>
       </w:r>
       <w:r>
         <w:rPr>
@@ -190,7 +190,7 @@
           <w:cs w:val="0"/>
           <w:lang w:val="de-DE" w:eastAsia="zh-TW" w:bidi="ar-SA"/>
         </w:rPr>
-        <w:t>Ôùýt ïîntêërêëstêëd àãccêëptàãncêë ôóùýr pàãrtïîàãlïîty àãffrôóntïîng ùýnplêëàãsàãnt why àãdd.</w:t>
+        <w:t>Óúùt ïìntéëréëstéëd åäccéëptåäncéë òöúùr påärtïìåälïìty åäffròöntïìng úùnpléëåäsåänt why åädd.</w:t>
       </w:r>
       <w:r>
         <w:rPr>
@@ -264,7 +264,7 @@
           <w:cs w:val="0"/>
           <w:lang w:val="de-DE" w:eastAsia="zh-TW" w:bidi="ar-SA"/>
         </w:rPr>
-        <w:t>Èstêèêèm gàærdêèn mêèn yêèt shy còôüürsêè.</w:t>
+        <w:t>Èstêëêëm gààrdêën mêën yêët shy còöùûrsêë.</w:t>
       </w:r>
       <w:r>
         <w:rPr>
@@ -338,7 +338,7 @@
           <w:cs w:val="0"/>
           <w:lang w:val="de-DE" w:eastAsia="zh-TW" w:bidi="ar-SA"/>
         </w:rPr>
-        <w:t>Cöònsüültêëd üüp my töòlêëräåbly söòmêëtïìmêës pêërpêëtüüäål öòh.</w:t>
+        <w:t>Cóönsùúltéèd ùúp my tóöléèræábly sóöméètïîméès péèrpéètùúæál óöh.</w:t>
       </w:r>
       <w:r>
         <w:rPr>
@@ -412,7 +412,7 @@
           <w:cs w:val="0"/>
           <w:lang w:val="de-DE" w:eastAsia="zh-TW" w:bidi="ar-SA"/>
         </w:rPr>
-        <w:t>Èxpréêssîìõòn âáccéêptâáncéê îìmprúüdéêncéê pâártîìcúülâár hâád éêâát úünsâátîìâábléê.</w:t>
+        <w:t>Éxprëéssíïõòn åæccëéptåæncëé íïmprùúdëéncëé påærtíïcùúlåær håæd ëéåæt ùúnsåætíïåæblëé.</w:t>
       </w:r>
       <w:r>
         <w:rPr>
@@ -492,7 +492,7 @@
           <w:cs w:val="0"/>
           <w:lang w:val="de-DE" w:eastAsia="zh-TW" w:bidi="ar-SA"/>
         </w:rPr>
-        <w:t>Hãâd dêénòòtììng pròòpêérly jòòììntúýrêé yòòúý òòccãâsììòòn dììrêéctly rãâììllêéry.</w:t>
+        <w:t>Hâãd dêènöötíìng prööpêèrly jööíìntýúrêè yööýú ööccâãsíìöön díìrêèctly râãíìllêèry.</w:t>
       </w:r>
       <w:r>
         <w:rPr>
@@ -566,7 +566,7 @@
           <w:cs w:val="0"/>
           <w:lang w:val="de-DE" w:eastAsia="zh-TW" w:bidi="ar-SA"/>
         </w:rPr>
-        <w:t>Ín sãáîìd tóò óòf póòóòr fúúll bèê póòst fãácèê snúúg.</w:t>
+        <w:t>Ìn sæâïïd tòö òöf pòöòör fýúll bêè pòöst fæâcêè snýúg.</w:t>
       </w:r>
       <w:r>
         <w:rPr>
@@ -640,7 +640,7 @@
           <w:cs w:val="0"/>
           <w:lang w:val="de-DE" w:eastAsia="zh-TW" w:bidi="ar-SA"/>
         </w:rPr>
-        <w:t>Íntrõõdúücëêd ìímprúüdëêncëê sëêëê säày úünplëêäàsìíng dëêvõõnshìírëê äàccëêptäàncëê sõõn.</w:t>
+        <w:t>Ïntrõòdýýcêèd îîmprýýdêèncêè sêèêè sææy ýýnplêèææsîîng dêèvõònshîîrêè ææccêèptææncêè sõòn.</w:t>
       </w:r>
       <w:r>
         <w:rPr>
@@ -714,7 +714,7 @@
           <w:cs w:val="0"/>
           <w:lang w:val="de-DE" w:eastAsia="zh-TW" w:bidi="ar-SA"/>
         </w:rPr>
-        <w:t>Ëxèétèér lõôngèér wîìsdõôm gäáy nõôr dèésîìgn äágèé.</w:t>
+        <w:t>Èxéêtéêr lõöngéêr wïïsdõöm gäãy nõör déêsïïgn äãgéê.</w:t>
       </w:r>
       <w:r>
         <w:rPr>
@@ -788,7 +788,7 @@
           <w:cs w:val="0"/>
           <w:lang w:val="de-DE" w:eastAsia="zh-TW" w:bidi="ar-SA"/>
         </w:rPr>
-        <w:t>Ãm wéèåàthéèr tõö éèntéèréèd nõörlåànd nõö ïïn shõöwïïng séèrvïïcéè.</w:t>
+        <w:t>Ãm wêêãæthêêr tõô êêntêêrêêd nõôrlãænd nõô ïìn shõôwïìng sêêrvïìcêê.</w:t>
       </w:r>
       <w:r>
         <w:rPr>
@@ -862,7 +862,7 @@
           <w:cs w:val="0"/>
           <w:lang w:val="de-DE" w:eastAsia="zh-TW" w:bidi="ar-SA"/>
         </w:rPr>
-        <w:t>Nôör rëêpëêæätëêd spëêæäkîïng shy æäppëêtîïtëê.</w:t>
+        <w:t>Nöór rêêpêêäætêêd spêêäækììng shy äæppêêtììtêê.</w:t>
       </w:r>
       <w:r>
         <w:rPr>
@@ -936,7 +936,7 @@
           <w:cs w:val="0"/>
           <w:lang w:val="de-DE" w:eastAsia="zh-TW" w:bidi="ar-SA"/>
         </w:rPr>
-        <w:t>Ëxcíìtèëd íìt háästíìly áän páästüúrèë íìt óóbsèërvèë.</w:t>
+        <w:t>Èxcîîtëëd îît hàástîîly àán pàástýýrëë îît ôôbsëërvëë.</w:t>
       </w:r>
       <w:r>
         <w:rPr>
@@ -1010,7 +1010,7 @@
           <w:cs w:val="0"/>
           <w:lang w:val="de-DE" w:eastAsia="zh-TW" w:bidi="ar-SA"/>
         </w:rPr>
-        <w:t>Snùúg håånd hôòw dåårëê hëêrëê tôòôò.</w:t>
+        <w:t>Snûúg hâãnd hóòw dâãréë héëréë tóòóò.</w:t>
       </w:r>
       <w:bookmarkStart w:id="0" w:name="_GoBack"/>
       <w:bookmarkEnd w:id="0"/>

--- a/Test_BP/Fol_2k_files_500(2)/de-DE/file 500_2 - Copy (340)_de.docx
+++ b/Test_BP/Fol_2k_files_500(2)/de-DE/file 500_2 - Copy (340)_de.docx
@@ -42,7 +42,7 @@
           <w:cs w:val="0"/>
           <w:lang w:val="de-DE" w:eastAsia="zh-TW" w:bidi="ar-SA"/>
         </w:rPr>
-        <w:t>t ëëxcëëpt tóò sóò tëëmpëër mùûtùûâål tâåstëës móòthëër.</w:t>
+        <w:t>t èëxcèëpt tôó sôó tèëmpèër mûütûüâål tâåstèës môóthèër.</w:t>
       </w:r>
       <w:r>
         <w:rPr>
@@ -116,7 +116,7 @@
           <w:cs w:val="0"/>
           <w:lang w:val="de-DE" w:eastAsia="zh-TW" w:bidi="ar-SA"/>
         </w:rPr>
-        <w:t>Întèèrèèstèèd cúùltïîvåätèèd ïîts cöóntïînúùïîng nöów yèèt åärèè.</w:t>
+        <w:t>Ìntéérééstééd cúùltíîvâætééd íîts cööntíînúùíîng nööw yéét âæréé.</w:t>
       </w:r>
       <w:r>
         <w:rPr>
@@ -190,7 +190,7 @@
           <w:cs w:val="0"/>
           <w:lang w:val="de-DE" w:eastAsia="zh-TW" w:bidi="ar-SA"/>
         </w:rPr>
-        <w:t>Óúùt ïìntéëréëstéëd åäccéëptåäncéë òöúùr påärtïìåälïìty åäffròöntïìng úùnpléëåäsåänt why åädd.</w:t>
+        <w:t>Öùût ïïntéêréêstéêd äáccéêptäáncéê òõùûr päártïïäálïïty äáffròõntïïng ùûnpléêäásäánt why äádd.</w:t>
       </w:r>
       <w:r>
         <w:rPr>
@@ -264,7 +264,7 @@
           <w:cs w:val="0"/>
           <w:lang w:val="de-DE" w:eastAsia="zh-TW" w:bidi="ar-SA"/>
         </w:rPr>
-        <w:t>Èstêëêëm gààrdêën mêën yêët shy còöùûrsêë.</w:t>
+        <w:t>Ëstèèèèm gãârdèèn mèèn yèèt shy côôýúrsèè.</w:t>
       </w:r>
       <w:r>
         <w:rPr>
@@ -338,7 +338,7 @@
           <w:cs w:val="0"/>
           <w:lang w:val="de-DE" w:eastAsia="zh-TW" w:bidi="ar-SA"/>
         </w:rPr>
-        <w:t>Cóönsùúltéèd ùúp my tóöléèræábly sóöméètïîméès péèrpéètùúæál óöh.</w:t>
+        <w:t>Cõònsúûltéêd úûp my tõòléêrâábly sõòméêtìíméês péêrpéêtúûâál õòh.</w:t>
       </w:r>
       <w:r>
         <w:rPr>
@@ -412,7 +412,7 @@
           <w:cs w:val="0"/>
           <w:lang w:val="de-DE" w:eastAsia="zh-TW" w:bidi="ar-SA"/>
         </w:rPr>
-        <w:t>Éxprëéssíïõòn åæccëéptåæncëé íïmprùúdëéncëé påærtíïcùúlåær håæd ëéåæt ùúnsåætíïåæblëé.</w:t>
+        <w:t>Éxprèëssîìóòn äàccèëptäàncèë îìmprýûdèëncèë päàrtîìcýûläàr häàd èëäàt ýûnsäàtîìäàblèë.</w:t>
       </w:r>
       <w:r>
         <w:rPr>
@@ -492,7 +492,7 @@
           <w:cs w:val="0"/>
           <w:lang w:val="de-DE" w:eastAsia="zh-TW" w:bidi="ar-SA"/>
         </w:rPr>
-        <w:t>Hâãd dêènöötíìng prööpêèrly jööíìntýúrêè yööýú ööccâãsíìöön díìrêèctly râãíìllêèry.</w:t>
+        <w:t>Hãæd déênóòtïíng próòpéêrly jóòïíntýùréê yóòýù óòccãæsïíóòn dïíréêctly rãæïílléêry.</w:t>
       </w:r>
       <w:r>
         <w:rPr>
@@ -566,7 +566,7 @@
           <w:cs w:val="0"/>
           <w:lang w:val="de-DE" w:eastAsia="zh-TW" w:bidi="ar-SA"/>
         </w:rPr>
-        <w:t>Ìn sæâïïd tòö òöf pòöòör fýúll bêè pòöst fæâcêè snýúg.</w:t>
+        <w:t>În säãîíd töó öóf pöóöór füúll bêë pöóst fäãcêë snüúg.</w:t>
       </w:r>
       <w:r>
         <w:rPr>
@@ -640,7 +640,7 @@
           <w:cs w:val="0"/>
           <w:lang w:val="de-DE" w:eastAsia="zh-TW" w:bidi="ar-SA"/>
         </w:rPr>
-        <w:t>Ïntrõòdýýcêèd îîmprýýdêèncêè sêèêè sææy ýýnplêèææsîîng dêèvõònshîîrêè ææccêèptææncêè sõòn.</w:t>
+        <w:t>Ïntröòdùücêêd ïïmprùüdêêncêê sêêêê säåy ùünplêêäåsïïng dêêvöònshïïrêê äåccêêptäåncêê söòn.</w:t>
       </w:r>
       <w:r>
         <w:rPr>
@@ -714,7 +714,7 @@
           <w:cs w:val="0"/>
           <w:lang w:val="de-DE" w:eastAsia="zh-TW" w:bidi="ar-SA"/>
         </w:rPr>
-        <w:t>Èxéêtéêr lõöngéêr wïïsdõöm gäãy nõör déêsïïgn äãgéê.</w:t>
+        <w:t>Èxéëtéër lôòngéër wïìsdôòm gåæy nôòr déësïìgn åægéë.</w:t>
       </w:r>
       <w:r>
         <w:rPr>
@@ -788,7 +788,7 @@
           <w:cs w:val="0"/>
           <w:lang w:val="de-DE" w:eastAsia="zh-TW" w:bidi="ar-SA"/>
         </w:rPr>
-        <w:t>Ãm wêêãæthêêr tõô êêntêêrêêd nõôrlãænd nõô ïìn shõôwïìng sêêrvïìcêê.</w:t>
+        <w:t>Äm wëéæåthëér tõõ ëéntëérëéd nõõrlæånd nõõ îín shõõwîíng sëérvîícëé.</w:t>
       </w:r>
       <w:r>
         <w:rPr>
@@ -862,7 +862,7 @@
           <w:cs w:val="0"/>
           <w:lang w:val="de-DE" w:eastAsia="zh-TW" w:bidi="ar-SA"/>
         </w:rPr>
-        <w:t>Nöór rêêpêêäætêêd spêêäækììng shy äæppêêtììtêê.</w:t>
+        <w:t>Nöôr réèpéèààtéèd spéèààkíïng shy ààppéètíïtéè.</w:t>
       </w:r>
       <w:r>
         <w:rPr>
@@ -936,7 +936,7 @@
           <w:cs w:val="0"/>
           <w:lang w:val="de-DE" w:eastAsia="zh-TW" w:bidi="ar-SA"/>
         </w:rPr>
-        <w:t>Èxcîîtëëd îît hàástîîly àán pàástýýrëë îît ôôbsëërvëë.</w:t>
+        <w:t>Êxcïïtééd ïït hãâstïïly ãân pãâstüûréé ïït öòbséérvéé.</w:t>
       </w:r>
       <w:r>
         <w:rPr>
@@ -1010,7 +1010,7 @@
           <w:cs w:val="0"/>
           <w:lang w:val="de-DE" w:eastAsia="zh-TW" w:bidi="ar-SA"/>
         </w:rPr>
-        <w:t>Snûúg hâãnd hóòw dâãréë héëréë tóòóò.</w:t>
+        <w:t>Snùýg hãând hõów dãârëè hëèrëè tõóõó.</w:t>
       </w:r>
       <w:bookmarkStart w:id="0" w:name="_GoBack"/>
       <w:bookmarkEnd w:id="0"/>
